--- a/report-template.docx
+++ b/report-template.docx
@@ -26,7 +26,7 @@
         <w:rPr>
           <w:lang w:val="en-US"/>
         </w:rPr>
-        <w:t>2</w:t>
+        <w:t>3</w:t>
       </w:r>
       <w:r>
         <w:rPr>
@@ -618,7 +618,7 @@
         <w:noProof/>
         <w:lang w:val="en-US"/>
       </w:rPr>
-      <w:t>2022</w:t>
+      <w:t>2023</w:t>
     </w:r>
     <w:r>
       <w:rPr>
@@ -650,7 +650,7 @@
         <w:noProof/>
         <w:lang w:val="en-US"/>
       </w:rPr>
-      <w:t>7</w:t>
+      <w:t>6</w:t>
     </w:r>
     <w:r>
       <w:rPr>
